--- a/source-multichoice/build/es-technology-objects-2.docx
+++ b/source-multichoice/build/es-technology-objects-2.docx
@@ -25,7 +25,7 @@
       <w:r>
         <w:t>a)</w:t>
         <w:tab/>
-        <w:t>La utilización del transporte público.</w:t>
+        <w:t>La eficiencia energética y el ahorro de energía.</w:t>
       </w:r>
     </w:p>
     <w:p>
@@ -45,7 +45,7 @@
       <w:r>
         <w:t>c)</w:t>
         <w:tab/>
-        <w:t>La compra de productos con grandes envases.</w:t>
+        <w:t>La utilización del transporte público.</w:t>
       </w:r>
     </w:p>
     <w:p>
@@ -55,7 +55,7 @@
       <w:r>
         <w:t>d)</w:t>
         <w:tab/>
-        <w:t>La eficiencia energética y el ahorro de energía.</w:t>
+        <w:t>La compra de productos con grandes envases.</w:t>
       </w:r>
     </w:p>
     <w:p>
@@ -73,7 +73,7 @@
       <w:r>
         <w:t>a)</w:t>
         <w:tab/>
-        <w:t>El reciclaje de los residuos.</w:t>
+        <w:t>El aumento del consumo de energía.</w:t>
       </w:r>
     </w:p>
     <w:p>
@@ -82,6 +82,16 @@
       </w:pPr>
       <w:r>
         <w:t>b)</w:t>
+        <w:tab/>
+        <w:t>La compra de productos innecesarios.</w:t>
+      </w:r>
+    </w:p>
+    <w:p>
+      <w:pPr>
+        <w:pStyle w:val="Choice"/>
+      </w:pPr>
+      <w:r>
+        <w:t>c)</w:t>
         <w:tab/>
         <w:t>La utilización constante de la calefacción y el aire acondicionado.</w:t>
       </w:r>
@@ -91,19 +101,9 @@
         <w:pStyle w:val="Choice"/>
       </w:pPr>
       <w:r>
-        <w:t>c)</w:t>
-        <w:tab/>
-        <w:t>El aumento del consumo de energía.</w:t>
-      </w:r>
-    </w:p>
-    <w:p>
-      <w:pPr>
-        <w:pStyle w:val="Choice"/>
-      </w:pPr>
-      <w:r>
         <w:t>d)</w:t>
         <w:tab/>
-        <w:t>La compra de productos innecesarios.</w:t>
+        <w:t>El reciclaje de los residuos.</w:t>
       </w:r>
     </w:p>
     <w:p>
@@ -131,7 +131,7 @@
       <w:r>
         <w:t>b)</w:t>
         <w:tab/>
-        <w:t>El despilfarro de recursos naturales.</w:t>
+        <w:t>Las energías renovables.</w:t>
       </w:r>
     </w:p>
     <w:p>
@@ -141,7 +141,7 @@
       <w:r>
         <w:t>c)</w:t>
         <w:tab/>
-        <w:t>Las energías renovables.</w:t>
+        <w:t>El despilfarro de recursos naturales.</w:t>
       </w:r>
     </w:p>
     <w:p>
@@ -169,6 +169,16 @@
       <w:r>
         <w:t>a)</w:t>
         <w:tab/>
+        <w:t>Ignorar por completo la cuestión medioambiental.</w:t>
+      </w:r>
+    </w:p>
+    <w:p>
+      <w:pPr>
+        <w:pStyle w:val="Choice"/>
+      </w:pPr>
+      <w:r>
+        <w:t>b)</w:t>
+        <w:tab/>
         <w:t>La concienciación de la población.</w:t>
       </w:r>
     </w:p>
@@ -177,33 +187,23 @@
         <w:pStyle w:val="Choice"/>
       </w:pPr>
       <w:r>
-        <w:t>b)</w:t>
+        <w:t>c)</w:t>
+        <w:tab/>
+        <w:t>La adquisición de productos innecesarios.</w:t>
+      </w:r>
+    </w:p>
+    <w:p>
+      <w:pPr>
+        <w:pStyle w:val="Choice"/>
+      </w:pPr>
+      <w:r>
+        <w:t>d)</w:t>
         <w:tab/>
         <w:t>Aumentar el daño medioambiental.</w:t>
       </w:r>
     </w:p>
     <w:p>
       <w:pPr>
-        <w:pStyle w:val="Choice"/>
-      </w:pPr>
-      <w:r>
-        <w:t>c)</w:t>
-        <w:tab/>
-        <w:t>Ignorar por completo la cuestión medioambiental.</w:t>
-      </w:r>
-    </w:p>
-    <w:p>
-      <w:pPr>
-        <w:pStyle w:val="Choice"/>
-      </w:pPr>
-      <w:r>
-        <w:t>d)</w:t>
-        <w:tab/>
-        <w:t>La adquisición de productos innecesarios.</w:t>
-      </w:r>
-    </w:p>
-    <w:p>
-      <w:pPr>
         <w:pStyle w:val="ListNumber"/>
       </w:pPr>
       <w:r>
@@ -217,6 +217,16 @@
       <w:r>
         <w:t>a)</w:t>
         <w:tab/>
+        <w:t>Ignorar completamente la cuestión medioambiental.</w:t>
+      </w:r>
+    </w:p>
+    <w:p>
+      <w:pPr>
+        <w:pStyle w:val="Choice"/>
+      </w:pPr>
+      <w:r>
+        <w:t>b)</w:t>
+        <w:tab/>
         <w:t>Adoptar medidas que favorezcan el medio ambiente.</w:t>
       </w:r>
     </w:p>
@@ -225,9 +235,9 @@
         <w:pStyle w:val="Choice"/>
       </w:pPr>
       <w:r>
-        <w:t>b)</w:t>
+        <w:t>c)</w:t>
         <w:tab/>
-        <w:t>Negar el calentamiento climático y los problemas medioambientales.</w:t>
+        <w:t>Promover el aumento del despilfarro de recursos naturales.</w:t>
       </w:r>
     </w:p>
     <w:p>
@@ -235,19 +245,9 @@
         <w:pStyle w:val="Choice"/>
       </w:pPr>
       <w:r>
-        <w:t>c)</w:t>
-        <w:tab/>
-        <w:t>Ignorar completamente la cuestión medioambiental.</w:t>
-      </w:r>
-    </w:p>
-    <w:p>
-      <w:pPr>
-        <w:pStyle w:val="Choice"/>
-      </w:pPr>
-      <w:r>
         <w:t>d)</w:t>
         <w:tab/>
-        <w:t>Promover el aumento del despilfarro de recursos naturales.</w:t>
+        <w:t>Negar el calentamiento climático y los problemas medioambientales.</w:t>
       </w:r>
     </w:p>
     <w:p>
@@ -275,6 +275,16 @@
       <w:r>
         <w:t>b)</w:t>
         <w:tab/>
+        <w:t>Porque la cuestión medioambiental es irrelevante en una economía globalizada.</w:t>
+      </w:r>
+    </w:p>
+    <w:p>
+      <w:pPr>
+        <w:pStyle w:val="Choice"/>
+      </w:pPr>
+      <w:r>
+        <w:t>c)</w:t>
+        <w:tab/>
         <w:t>Porque los esfuerzos de un solo estado pueden tener resultados limitados si otros no actúan.</w:t>
       </w:r>
     </w:p>
@@ -283,23 +293,13 @@
         <w:pStyle w:val="Choice"/>
       </w:pPr>
       <w:r>
-        <w:t>c)</w:t>
+        <w:t>d)</w:t>
         <w:tab/>
         <w:t>Porque un solo estado puede lograr el desarrollo sostenible sin la cooperación de otros.</w:t>
       </w:r>
     </w:p>
     <w:p>
       <w:pPr>
-        <w:pStyle w:val="Choice"/>
-      </w:pPr>
-      <w:r>
-        <w:t>d)</w:t>
-        <w:tab/>
-        <w:t>Porque la cuestión medioambiental es irrelevante en una economía globalizada.</w:t>
-      </w:r>
-    </w:p>
-    <w:p>
-      <w:pPr>
         <w:pStyle w:val="ListNumber"/>
       </w:pPr>
       <w:r>
@@ -313,7 +313,7 @@
       <w:r>
         <w:t>a)</w:t>
         <w:tab/>
-        <w:t>Aumentar el uso constante de la calefacción y el aire acondicionado.</w:t>
+        <w:t>Dejar grifos abiertos y luces encendidas.</w:t>
       </w:r>
     </w:p>
     <w:p>
@@ -343,7 +343,7 @@
       <w:r>
         <w:t>d)</w:t>
         <w:tab/>
-        <w:t>Dejar grifos abiertos y luces encendidas.</w:t>
+        <w:t>Aumentar el uso constante de la calefacción y el aire acondicionado.</w:t>
       </w:r>
     </w:p>
     <w:p>
@@ -361,7 +361,7 @@
       <w:r>
         <w:t>a)</w:t>
         <w:tab/>
-        <w:t>El ahorro de energía para evitar el despilfarro de recursos naturales.</w:t>
+        <w:t>El uso constante de la calefacción y el aire acondicionado.</w:t>
       </w:r>
     </w:p>
     <w:p>
@@ -381,7 +381,7 @@
       <w:r>
         <w:t>c)</w:t>
         <w:tab/>
-        <w:t>El uso constante de la calefacción y el aire acondicionado.</w:t>
+        <w:t>El aumento del despilfarro de recursos naturales.</w:t>
       </w:r>
     </w:p>
     <w:p>
@@ -391,7 +391,7 @@
       <w:r>
         <w:t>d)</w:t>
         <w:tab/>
-        <w:t>El aumento del despilfarro de recursos naturales.</w:t>
+        <w:t>El ahorro de energía para evitar el despilfarro de recursos naturales.</w:t>
       </w:r>
     </w:p>
     <w:p>
@@ -419,7 +419,7 @@
       <w:r>
         <w:t>b)</w:t>
         <w:tab/>
-        <w:t>Comprar coches con menor consumo de energía.</w:t>
+        <w:t>Ignorar por completo el transporte público.</w:t>
       </w:r>
     </w:p>
     <w:p>
@@ -429,7 +429,7 @@
       <w:r>
         <w:t>c)</w:t>
         <w:tab/>
-        <w:t>Ignorar por completo el transporte público.</w:t>
+        <w:t>Comprar coches con menor consumo de energía.</w:t>
       </w:r>
     </w:p>
     <w:p>
@@ -457,7 +457,7 @@
       <w:r>
         <w:t>a)</w:t>
         <w:tab/>
-        <w:t>Los refrescos azucarados.</w:t>
+        <w:t>Los vehículos a motor y los teléfonos móviles.</w:t>
       </w:r>
     </w:p>
     <w:p>
@@ -477,7 +477,7 @@
       <w:r>
         <w:t>c)</w:t>
         <w:tab/>
-        <w:t>Los objetos inventados hace más de cien años.</w:t>
+        <w:t>Los refrescos azucarados.</w:t>
       </w:r>
     </w:p>
     <w:p>
@@ -487,7 +487,7 @@
       <w:r>
         <w:t>d)</w:t>
         <w:tab/>
-        <w:t>Los vehículos a motor y los teléfonos móviles.</w:t>
+        <w:t>Los objetos inventados hace más de cien años.</w:t>
       </w:r>
     </w:p>
     <w:p>
@@ -515,7 +515,7 @@
       <w:r>
         <w:t>b)</w:t>
         <w:tab/>
-        <w:t>Mayor eficacia, comodidad y seguridad.</w:t>
+        <w:t>Mayor uso de nuevos materiales plásticos.</w:t>
       </w:r>
     </w:p>
     <w:p>
@@ -535,7 +535,7 @@
       <w:r>
         <w:t>d)</w:t>
         <w:tab/>
-        <w:t>Mayor uso de nuevos materiales plásticos.</w:t>
+        <w:t>Mayor eficacia, comodidad y seguridad.</w:t>
       </w:r>
     </w:p>
     <w:p>
@@ -553,7 +553,7 @@
       <w:r>
         <w:t>a)</w:t>
         <w:tab/>
-        <w:t>El cinturón de seguridad.</w:t>
+        <w:t>El aire acondicionado.</w:t>
       </w:r>
     </w:p>
     <w:p>
@@ -573,7 +573,7 @@
       <w:r>
         <w:t>c)</w:t>
         <w:tab/>
-        <w:t>El aire acondicionado.</w:t>
+        <w:t>Los motores más potentes.</w:t>
       </w:r>
     </w:p>
     <w:p>
@@ -583,7 +583,7 @@
       <w:r>
         <w:t>d)</w:t>
         <w:tab/>
-        <w:t>Los motores más potentes.</w:t>
+        <w:t>El cinturón de seguridad.</w:t>
       </w:r>
     </w:p>
     <w:p>
@@ -601,7 +601,7 @@
       <w:r>
         <w:t>a)</w:t>
         <w:tab/>
-        <w:t>Buscar el mayor impacto medioambiental.</w:t>
+        <w:t>Buscar el menor coste.</w:t>
       </w:r>
     </w:p>
     <w:p>
@@ -631,7 +631,7 @@
       <w:r>
         <w:t>d)</w:t>
         <w:tab/>
-        <w:t>Buscar el menor coste.</w:t>
+        <w:t>Buscar el mayor impacto medioambiental.</w:t>
       </w:r>
     </w:p>
     <w:p>
@@ -649,7 +649,7 @@
       <w:r>
         <w:t>a)</w:t>
         <w:tab/>
-        <w:t>Agregar más funciones de cocina.</w:t>
+        <w:t>Aumentar su consumo de energía.</w:t>
       </w:r>
     </w:p>
     <w:p>
@@ -659,7 +659,7 @@
       <w:r>
         <w:t>b)</w:t>
         <w:tab/>
-        <w:t>Aumentar su consumo de energía.</w:t>
+        <w:t>Agregar más funciones de cocina.</w:t>
       </w:r>
     </w:p>
     <w:p>
@@ -697,6 +697,16 @@
       <w:r>
         <w:t>a)</w:t>
         <w:tab/>
+        <w:t>Buscar el menor coste.</w:t>
+      </w:r>
+    </w:p>
+    <w:p>
+      <w:pPr>
+        <w:pStyle w:val="Choice"/>
+      </w:pPr>
+      <w:r>
+        <w:t>b)</w:t>
+        <w:tab/>
         <w:t>Buscar la mayor eficacia.</w:t>
       </w:r>
     </w:p>
@@ -705,9 +715,9 @@
         <w:pStyle w:val="Choice"/>
       </w:pPr>
       <w:r>
-        <w:t>b)</w:t>
+        <w:t>c)</w:t>
         <w:tab/>
-        <w:t>Buscar el menor coste.</w:t>
+        <w:t>Buscar el menor impacto medioambiental.</w:t>
       </w:r>
     </w:p>
     <w:p>
@@ -715,19 +725,9 @@
         <w:pStyle w:val="Choice"/>
       </w:pPr>
       <w:r>
-        <w:t>c)</w:t>
+        <w:t>d)</w:t>
         <w:tab/>
         <w:t>Buscar la mayor comodidad en su uso.</w:t>
-      </w:r>
-    </w:p>
-    <w:p>
-      <w:pPr>
-        <w:pStyle w:val="Choice"/>
-      </w:pPr>
-      <w:r>
-        <w:t>d)</w:t>
-        <w:tab/>
-        <w:t>Buscar el menor impacto medioambiental.</w:t>
       </w:r>
     </w:p>
     <w:p>
@@ -803,16 +803,6 @@
       <w:r>
         <w:t>b)</w:t>
         <w:tab/>
-        <w:t>Que los objetos sean de colores brillantes.</w:t>
-      </w:r>
-    </w:p>
-    <w:p>
-      <w:pPr>
-        <w:pStyle w:val="Choice"/>
-      </w:pPr>
-      <w:r>
-        <w:t>c)</w:t>
-        <w:tab/>
         <w:t>Que los objetos tengan un diseño complicado.</w:t>
       </w:r>
     </w:p>
@@ -821,13 +811,23 @@
         <w:pStyle w:val="Choice"/>
       </w:pPr>
       <w:r>
-        <w:t>d)</w:t>
+        <w:t>c)</w:t>
         <w:tab/>
         <w:t>Que los objetos sean muy grandes.</w:t>
       </w:r>
     </w:p>
     <w:p>
       <w:pPr>
+        <w:pStyle w:val="Choice"/>
+      </w:pPr>
+      <w:r>
+        <w:t>d)</w:t>
+        <w:tab/>
+        <w:t>Que los objetos sean de colores brillantes.</w:t>
+      </w:r>
+    </w:p>
+    <w:p>
+      <w:pPr>
         <w:pStyle w:val="ListNumber"/>
       </w:pPr>
       <w:r>
@@ -841,16 +841,6 @@
       <w:r>
         <w:t>a)</w:t>
         <w:tab/>
-        <w:t>Emplear nuevas fuentes de energía.</w:t>
-      </w:r>
-    </w:p>
-    <w:p>
-      <w:pPr>
-        <w:pStyle w:val="Choice"/>
-      </w:pPr>
-      <w:r>
-        <w:t>b)</w:t>
-        <w:tab/>
         <w:t>Cambiar el diseño.</w:t>
       </w:r>
     </w:p>
@@ -859,7 +849,7 @@
         <w:pStyle w:val="Choice"/>
       </w:pPr>
       <w:r>
-        <w:t>c)</w:t>
+        <w:t>b)</w:t>
         <w:tab/>
         <w:t>Incorporar nuevos elementos.</w:t>
       </w:r>
@@ -869,13 +859,23 @@
         <w:pStyle w:val="Choice"/>
       </w:pPr>
       <w:r>
-        <w:t>d)</w:t>
+        <w:t>c)</w:t>
         <w:tab/>
         <w:t>Eliminar la seguridad de los objetos.</w:t>
       </w:r>
     </w:p>
     <w:p>
       <w:pPr>
+        <w:pStyle w:val="Choice"/>
+      </w:pPr>
+      <w:r>
+        <w:t>d)</w:t>
+        <w:tab/>
+        <w:t>Emplear nuevas fuentes de energía.</w:t>
+      </w:r>
+    </w:p>
+    <w:p>
+      <w:pPr>
         <w:pStyle w:val="ListNumber"/>
       </w:pPr>
       <w:r>
@@ -889,7 +889,7 @@
       <w:r>
         <w:t>a)</w:t>
         <w:tab/>
-        <w:t>Cambiar el color del objeto.</w:t>
+        <w:t>Airbag en automóviles.</w:t>
       </w:r>
     </w:p>
     <w:p>
@@ -898,16 +898,6 @@
       </w:pPr>
       <w:r>
         <w:t>b)</w:t>
-        <w:tab/>
-        <w:t>Añadir luces intermitentes.</w:t>
-      </w:r>
-    </w:p>
-    <w:p>
-      <w:pPr>
-        <w:pStyle w:val="Choice"/>
-      </w:pPr>
-      <w:r>
-        <w:t>c)</w:t>
         <w:tab/>
         <w:t>Reducir el tamaño de los objetos.</w:t>
       </w:r>
@@ -917,9 +907,19 @@
         <w:pStyle w:val="Choice"/>
       </w:pPr>
       <w:r>
+        <w:t>c)</w:t>
+        <w:tab/>
+        <w:t>Cambiar el color del objeto.</w:t>
+      </w:r>
+    </w:p>
+    <w:p>
+      <w:pPr>
+        <w:pStyle w:val="Choice"/>
+      </w:pPr>
+      <w:r>
         <w:t>d)</w:t>
         <w:tab/>
-        <w:t>Airbag en automóviles.</w:t>
+        <w:t>Añadir luces intermitentes.</w:t>
       </w:r>
     </w:p>
     <w:p>
@@ -947,16 +947,6 @@
       <w:r>
         <w:t>b)</w:t>
         <w:tab/>
-        <w:t>Aumentar el consumo de combustibles fósiles.</w:t>
-      </w:r>
-    </w:p>
-    <w:p>
-      <w:pPr>
-        <w:pStyle w:val="Choice"/>
-      </w:pPr>
-      <w:r>
-        <w:t>c)</w:t>
-        <w:tab/>
         <w:t>Aumentar el costo del objeto.</w:t>
       </w:r>
     </w:p>
@@ -965,13 +955,23 @@
         <w:pStyle w:val="Choice"/>
       </w:pPr>
       <w:r>
-        <w:t>d)</w:t>
+        <w:t>c)</w:t>
         <w:tab/>
         <w:t>Reducir el impacto medioambiental.</w:t>
       </w:r>
     </w:p>
     <w:p>
       <w:pPr>
+        <w:pStyle w:val="Choice"/>
+      </w:pPr>
+      <w:r>
+        <w:t>d)</w:t>
+        <w:tab/>
+        <w:t>Aumentar el consumo de combustibles fósiles.</w:t>
+      </w:r>
+    </w:p>
+    <w:p>
+      <w:pPr>
         <w:pStyle w:val="ListNumber"/>
       </w:pPr>
       <w:r>
@@ -985,7 +985,7 @@
       <w:r>
         <w:t>a)</w:t>
         <w:tab/>
-        <w:t>Los objetos han evolucionado únicamente en términos de diseño.</w:t>
+        <w:t>Los objetos han evolucionado en busca de mayor seguridad, comodidad y eficacia.</w:t>
       </w:r>
     </w:p>
     <w:p>
@@ -995,7 +995,7 @@
       <w:r>
         <w:t>b)</w:t>
         <w:tab/>
-        <w:t>Los objetos han evolucionado en busca de mayor seguridad, comodidad y eficacia.</w:t>
+        <w:t>Los objetos no han cambiado en absoluto a lo largo del tiempo.</w:t>
       </w:r>
     </w:p>
     <w:p>
@@ -1015,7 +1015,7 @@
       <w:r>
         <w:t>d)</w:t>
         <w:tab/>
-        <w:t>Los objetos no han cambiado en absoluto a lo largo del tiempo.</w:t>
+        <w:t>Los objetos han evolucionado únicamente en términos de diseño.</w:t>
       </w:r>
     </w:p>
     <w:p>
@@ -1033,6 +1033,16 @@
       <w:r>
         <w:t>a)</w:t>
         <w:tab/>
+        <w:t>Buscar la mayor comodidad en su uso.</w:t>
+      </w:r>
+    </w:p>
+    <w:p>
+      <w:pPr>
+        <w:pStyle w:val="Choice"/>
+      </w:pPr>
+      <w:r>
+        <w:t>b)</w:t>
+        <w:tab/>
         <w:t>Buscar la mayor seguridad posible.</w:t>
       </w:r>
     </w:p>
@@ -1041,19 +1051,9 @@
         <w:pStyle w:val="Choice"/>
       </w:pPr>
       <w:r>
-        <w:t>b)</w:t>
+        <w:t>c)</w:t>
         <w:tab/>
         <w:t>Buscar el menor impacto medioambiental.</w:t>
-      </w:r>
-    </w:p>
-    <w:p>
-      <w:pPr>
-        <w:pStyle w:val="Choice"/>
-      </w:pPr>
-      <w:r>
-        <w:t>c)</w:t>
-        <w:tab/>
-        <w:t>Buscar la mayor comodidad en su uso.</w:t>
       </w:r>
     </w:p>
     <w:p>

--- a/source-multichoice/build/es-technology-objects-2.docx
+++ b/source-multichoice/build/es-technology-objects-2.docx
@@ -25,7 +25,7 @@
       <w:r>
         <w:t>a)</w:t>
         <w:tab/>
-        <w:t>La eficiencia energética y el ahorro de energía.</w:t>
+        <w:t>El aumento del despilfarro de recursos naturales.</w:t>
       </w:r>
     </w:p>
     <w:p>
@@ -35,7 +35,7 @@
       <w:r>
         <w:t>b)</w:t>
         <w:tab/>
-        <w:t>El aumento del despilfarro de recursos naturales.</w:t>
+        <w:t>La compra de productos con grandes envases.</w:t>
       </w:r>
     </w:p>
     <w:p>
@@ -55,7 +55,7 @@
       <w:r>
         <w:t>d)</w:t>
         <w:tab/>
-        <w:t>La compra de productos con grandes envases.</w:t>
+        <w:t>La eficiencia energética y el ahorro de energía.</w:t>
       </w:r>
     </w:p>
     <w:p>
@@ -73,7 +73,7 @@
       <w:r>
         <w:t>a)</w:t>
         <w:tab/>
-        <w:t>El aumento del consumo de energía.</w:t>
+        <w:t>La compra de productos innecesarios.</w:t>
       </w:r>
     </w:p>
     <w:p>
@@ -83,7 +83,7 @@
       <w:r>
         <w:t>b)</w:t>
         <w:tab/>
-        <w:t>La compra de productos innecesarios.</w:t>
+        <w:t>El reciclaje de los residuos.</w:t>
       </w:r>
     </w:p>
     <w:p>
@@ -103,7 +103,7 @@
       <w:r>
         <w:t>d)</w:t>
         <w:tab/>
-        <w:t>El reciclaje de los residuos.</w:t>
+        <w:t>El aumento del consumo de energía.</w:t>
       </w:r>
     </w:p>
     <w:p>
@@ -121,6 +121,26 @@
       <w:r>
         <w:t>a)</w:t>
         <w:tab/>
+        <w:t>El despilfarro de recursos naturales.</w:t>
+      </w:r>
+    </w:p>
+    <w:p>
+      <w:pPr>
+        <w:pStyle w:val="Choice"/>
+      </w:pPr>
+      <w:r>
+        <w:t>b)</w:t>
+        <w:tab/>
+        <w:t>El uso del coche privado.</w:t>
+      </w:r>
+    </w:p>
+    <w:p>
+      <w:pPr>
+        <w:pStyle w:val="Choice"/>
+      </w:pPr>
+      <w:r>
+        <w:t>c)</w:t>
+        <w:tab/>
         <w:t>La compra de electrodomésticos de bajo consumo.</w:t>
       </w:r>
     </w:p>
@@ -129,29 +149,9 @@
         <w:pStyle w:val="Choice"/>
       </w:pPr>
       <w:r>
-        <w:t>b)</w:t>
+        <w:t>d)</w:t>
         <w:tab/>
         <w:t>Las energías renovables.</w:t>
-      </w:r>
-    </w:p>
-    <w:p>
-      <w:pPr>
-        <w:pStyle w:val="Choice"/>
-      </w:pPr>
-      <w:r>
-        <w:t>c)</w:t>
-        <w:tab/>
-        <w:t>El despilfarro de recursos naturales.</w:t>
-      </w:r>
-    </w:p>
-    <w:p>
-      <w:pPr>
-        <w:pStyle w:val="Choice"/>
-      </w:pPr>
-      <w:r>
-        <w:t>d)</w:t>
-        <w:tab/>
-        <w:t>El uso del coche privado.</w:t>
       </w:r>
     </w:p>
     <w:p>
@@ -189,7 +189,7 @@
       <w:r>
         <w:t>c)</w:t>
         <w:tab/>
-        <w:t>La adquisición de productos innecesarios.</w:t>
+        <w:t>Aumentar el daño medioambiental.</w:t>
       </w:r>
     </w:p>
     <w:p>
@@ -199,7 +199,7 @@
       <w:r>
         <w:t>d)</w:t>
         <w:tab/>
-        <w:t>Aumentar el daño medioambiental.</w:t>
+        <w:t>La adquisición de productos innecesarios.</w:t>
       </w:r>
     </w:p>
     <w:p>
@@ -217,16 +217,6 @@
       <w:r>
         <w:t>a)</w:t>
         <w:tab/>
-        <w:t>Ignorar completamente la cuestión medioambiental.</w:t>
-      </w:r>
-    </w:p>
-    <w:p>
-      <w:pPr>
-        <w:pStyle w:val="Choice"/>
-      </w:pPr>
-      <w:r>
-        <w:t>b)</w:t>
-        <w:tab/>
         <w:t>Adoptar medidas que favorezcan el medio ambiente.</w:t>
       </w:r>
     </w:p>
@@ -235,9 +225,19 @@
         <w:pStyle w:val="Choice"/>
       </w:pPr>
       <w:r>
+        <w:t>b)</w:t>
+        <w:tab/>
+        <w:t>Promover el aumento del despilfarro de recursos naturales.</w:t>
+      </w:r>
+    </w:p>
+    <w:p>
+      <w:pPr>
+        <w:pStyle w:val="Choice"/>
+      </w:pPr>
+      <w:r>
         <w:t>c)</w:t>
         <w:tab/>
-        <w:t>Promover el aumento del despilfarro de recursos naturales.</w:t>
+        <w:t>Ignorar completamente la cuestión medioambiental.</w:t>
       </w:r>
     </w:p>
     <w:p>
@@ -275,6 +275,16 @@
       <w:r>
         <w:t>b)</w:t>
         <w:tab/>
+        <w:t>Porque un solo estado puede lograr el desarrollo sostenible sin la cooperación de otros.</w:t>
+      </w:r>
+    </w:p>
+    <w:p>
+      <w:pPr>
+        <w:pStyle w:val="Choice"/>
+      </w:pPr>
+      <w:r>
+        <w:t>c)</w:t>
+        <w:tab/>
         <w:t>Porque la cuestión medioambiental es irrelevante en una economía globalizada.</w:t>
       </w:r>
     </w:p>
@@ -283,23 +293,13 @@
         <w:pStyle w:val="Choice"/>
       </w:pPr>
       <w:r>
-        <w:t>c)</w:t>
+        <w:t>d)</w:t>
         <w:tab/>
         <w:t>Porque los esfuerzos de un solo estado pueden tener resultados limitados si otros no actúan.</w:t>
       </w:r>
     </w:p>
     <w:p>
       <w:pPr>
-        <w:pStyle w:val="Choice"/>
-      </w:pPr>
-      <w:r>
-        <w:t>d)</w:t>
-        <w:tab/>
-        <w:t>Porque un solo estado puede lograr el desarrollo sostenible sin la cooperación de otros.</w:t>
-      </w:r>
-    </w:p>
-    <w:p>
-      <w:pPr>
         <w:pStyle w:val="ListNumber"/>
       </w:pPr>
       <w:r>
@@ -313,16 +313,6 @@
       <w:r>
         <w:t>a)</w:t>
         <w:tab/>
-        <w:t>Dejar grifos abiertos y luces encendidas.</w:t>
-      </w:r>
-    </w:p>
-    <w:p>
-      <w:pPr>
-        <w:pStyle w:val="Choice"/>
-      </w:pPr>
-      <w:r>
-        <w:t>b)</w:t>
-        <w:tab/>
         <w:t>No adquirir productos innecesarios con grandes envases.</w:t>
       </w:r>
     </w:p>
@@ -331,7 +321,7 @@
         <w:pStyle w:val="Choice"/>
       </w:pPr>
       <w:r>
-        <w:t>c)</w:t>
+        <w:t>b)</w:t>
         <w:tab/>
         <w:t>Utilizar el coche privado en lugar del transporte público.</w:t>
       </w:r>
@@ -341,13 +331,23 @@
         <w:pStyle w:val="Choice"/>
       </w:pPr>
       <w:r>
-        <w:t>d)</w:t>
+        <w:t>c)</w:t>
         <w:tab/>
         <w:t>Aumentar el uso constante de la calefacción y el aire acondicionado.</w:t>
       </w:r>
     </w:p>
     <w:p>
       <w:pPr>
+        <w:pStyle w:val="Choice"/>
+      </w:pPr>
+      <w:r>
+        <w:t>d)</w:t>
+        <w:tab/>
+        <w:t>Dejar grifos abiertos y luces encendidas.</w:t>
+      </w:r>
+    </w:p>
+    <w:p>
+      <w:pPr>
         <w:pStyle w:val="ListNumber"/>
       </w:pPr>
       <w:r>
@@ -361,6 +361,16 @@
       <w:r>
         <w:t>a)</w:t>
         <w:tab/>
+        <w:t>El ahorro de energía para evitar el despilfarro de recursos naturales.</w:t>
+      </w:r>
+    </w:p>
+    <w:p>
+      <w:pPr>
+        <w:pStyle w:val="Choice"/>
+      </w:pPr>
+      <w:r>
+        <w:t>b)</w:t>
+        <w:tab/>
         <w:t>El uso constante de la calefacción y el aire acondicionado.</w:t>
       </w:r>
     </w:p>
@@ -369,7 +379,7 @@
         <w:pStyle w:val="Choice"/>
       </w:pPr>
       <w:r>
-        <w:t>b)</w:t>
+        <w:t>c)</w:t>
         <w:tab/>
         <w:t>La compra de productos innecesarios.</w:t>
       </w:r>
@@ -379,23 +389,13 @@
         <w:pStyle w:val="Choice"/>
       </w:pPr>
       <w:r>
-        <w:t>c)</w:t>
+        <w:t>d)</w:t>
         <w:tab/>
         <w:t>El aumento del despilfarro de recursos naturales.</w:t>
       </w:r>
     </w:p>
     <w:p>
       <w:pPr>
-        <w:pStyle w:val="Choice"/>
-      </w:pPr>
-      <w:r>
-        <w:t>d)</w:t>
-        <w:tab/>
-        <w:t>El ahorro de energía para evitar el despilfarro de recursos naturales.</w:t>
-      </w:r>
-    </w:p>
-    <w:p>
-      <w:pPr>
         <w:pStyle w:val="ListNumber"/>
       </w:pPr>
       <w:r>
@@ -409,6 +409,16 @@
       <w:r>
         <w:t>a)</w:t>
         <w:tab/>
+        <w:t>Comprar coches con menor consumo de energía.</w:t>
+      </w:r>
+    </w:p>
+    <w:p>
+      <w:pPr>
+        <w:pStyle w:val="Choice"/>
+      </w:pPr>
+      <w:r>
+        <w:t>b)</w:t>
+        <w:tab/>
         <w:t>Utilizar el transporte público.</w:t>
       </w:r>
     </w:p>
@@ -417,9 +427,9 @@
         <w:pStyle w:val="Choice"/>
       </w:pPr>
       <w:r>
-        <w:t>b)</w:t>
+        <w:t>c)</w:t>
         <w:tab/>
-        <w:t>Ignorar por completo el transporte público.</w:t>
+        <w:t>Dejar los grifos abiertos mientras se conduce.</w:t>
       </w:r>
     </w:p>
     <w:p>
@@ -427,19 +437,9 @@
         <w:pStyle w:val="Choice"/>
       </w:pPr>
       <w:r>
-        <w:t>c)</w:t>
-        <w:tab/>
-        <w:t>Comprar coches con menor consumo de energía.</w:t>
-      </w:r>
-    </w:p>
-    <w:p>
-      <w:pPr>
-        <w:pStyle w:val="Choice"/>
-      </w:pPr>
-      <w:r>
         <w:t>d)</w:t>
         <w:tab/>
-        <w:t>Dejar los grifos abiertos mientras se conduce.</w:t>
+        <w:t>Ignorar por completo el transporte público.</w:t>
       </w:r>
     </w:p>
     <w:p>
@@ -467,16 +467,6 @@
       <w:r>
         <w:t>b)</w:t>
         <w:tab/>
-        <w:t>Los ordenadores de sobremesa.</w:t>
-      </w:r>
-    </w:p>
-    <w:p>
-      <w:pPr>
-        <w:pStyle w:val="Choice"/>
-      </w:pPr>
-      <w:r>
-        <w:t>c)</w:t>
-        <w:tab/>
         <w:t>Los refrescos azucarados.</w:t>
       </w:r>
     </w:p>
@@ -485,13 +475,23 @@
         <w:pStyle w:val="Choice"/>
       </w:pPr>
       <w:r>
-        <w:t>d)</w:t>
+        <w:t>c)</w:t>
         <w:tab/>
         <w:t>Los objetos inventados hace más de cien años.</w:t>
       </w:r>
     </w:p>
     <w:p>
       <w:pPr>
+        <w:pStyle w:val="Choice"/>
+      </w:pPr>
+      <w:r>
+        <w:t>d)</w:t>
+        <w:tab/>
+        <w:t>Los ordenadores de sobremesa.</w:t>
+      </w:r>
+    </w:p>
+    <w:p>
+      <w:pPr>
         <w:pStyle w:val="ListNumber"/>
       </w:pPr>
       <w:r>
@@ -505,6 +505,16 @@
       <w:r>
         <w:t>a)</w:t>
         <w:tab/>
+        <w:t>Mayor uso de nuevos materiales plásticos.</w:t>
+      </w:r>
+    </w:p>
+    <w:p>
+      <w:pPr>
+        <w:pStyle w:val="Choice"/>
+      </w:pPr>
+      <w:r>
+        <w:t>b)</w:t>
+        <w:tab/>
         <w:t>Mayor consumo de gasolina sin plomo.</w:t>
       </w:r>
     </w:p>
@@ -513,9 +523,9 @@
         <w:pStyle w:val="Choice"/>
       </w:pPr>
       <w:r>
-        <w:t>b)</w:t>
+        <w:t>c)</w:t>
         <w:tab/>
-        <w:t>Mayor uso de nuevos materiales plásticos.</w:t>
+        <w:t>Mayor eficacia, comodidad y seguridad.</w:t>
       </w:r>
     </w:p>
     <w:p>
@@ -523,23 +533,13 @@
         <w:pStyle w:val="Choice"/>
       </w:pPr>
       <w:r>
-        <w:t>c)</w:t>
+        <w:t>d)</w:t>
         <w:tab/>
         <w:t>Mayor tamaño, precio y prestaciones.</w:t>
       </w:r>
     </w:p>
     <w:p>
       <w:pPr>
-        <w:pStyle w:val="Choice"/>
-      </w:pPr>
-      <w:r>
-        <w:t>d)</w:t>
-        <w:tab/>
-        <w:t>Mayor eficacia, comodidad y seguridad.</w:t>
-      </w:r>
-    </w:p>
-    <w:p>
-      <w:pPr>
         <w:pStyle w:val="ListNumber"/>
       </w:pPr>
       <w:r>
@@ -553,6 +553,26 @@
       <w:r>
         <w:t>a)</w:t>
         <w:tab/>
+        <w:t>Los motores más potentes.</w:t>
+      </w:r>
+    </w:p>
+    <w:p>
+      <w:pPr>
+        <w:pStyle w:val="Choice"/>
+      </w:pPr>
+      <w:r>
+        <w:t>b)</w:t>
+        <w:tab/>
+        <w:t>El cinturón de seguridad.</w:t>
+      </w:r>
+    </w:p>
+    <w:p>
+      <w:pPr>
+        <w:pStyle w:val="Choice"/>
+      </w:pPr>
+      <w:r>
+        <w:t>c)</w:t>
+        <w:tab/>
         <w:t>El aire acondicionado.</w:t>
       </w:r>
     </w:p>
@@ -561,33 +581,13 @@
         <w:pStyle w:val="Choice"/>
       </w:pPr>
       <w:r>
-        <w:t>b)</w:t>
+        <w:t>d)</w:t>
         <w:tab/>
         <w:t>El tamaño de la pantalla.</w:t>
       </w:r>
     </w:p>
     <w:p>
       <w:pPr>
-        <w:pStyle w:val="Choice"/>
-      </w:pPr>
-      <w:r>
-        <w:t>c)</w:t>
-        <w:tab/>
-        <w:t>Los motores más potentes.</w:t>
-      </w:r>
-    </w:p>
-    <w:p>
-      <w:pPr>
-        <w:pStyle w:val="Choice"/>
-      </w:pPr>
-      <w:r>
-        <w:t>d)</w:t>
-        <w:tab/>
-        <w:t>El cinturón de seguridad.</w:t>
-      </w:r>
-    </w:p>
-    <w:p>
-      <w:pPr>
         <w:pStyle w:val="ListNumber"/>
       </w:pPr>
       <w:r>
@@ -601,6 +601,26 @@
       <w:r>
         <w:t>a)</w:t>
         <w:tab/>
+        <w:t>Buscar la menor comodidad en su uso.</w:t>
+      </w:r>
+    </w:p>
+    <w:p>
+      <w:pPr>
+        <w:pStyle w:val="Choice"/>
+      </w:pPr>
+      <w:r>
+        <w:t>b)</w:t>
+        <w:tab/>
+        <w:t>Buscar el mayor impacto medioambiental.</w:t>
+      </w:r>
+    </w:p>
+    <w:p>
+      <w:pPr>
+        <w:pStyle w:val="Choice"/>
+      </w:pPr>
+      <w:r>
+        <w:t>c)</w:t>
+        <w:tab/>
         <w:t>Buscar el menor coste.</w:t>
       </w:r>
     </w:p>
@@ -609,33 +629,13 @@
         <w:pStyle w:val="Choice"/>
       </w:pPr>
       <w:r>
-        <w:t>b)</w:t>
+        <w:t>d)</w:t>
         <w:tab/>
         <w:t>Buscar la mayor cantidad de funciones.</w:t>
       </w:r>
     </w:p>
     <w:p>
       <w:pPr>
-        <w:pStyle w:val="Choice"/>
-      </w:pPr>
-      <w:r>
-        <w:t>c)</w:t>
-        <w:tab/>
-        <w:t>Buscar la menor comodidad en su uso.</w:t>
-      </w:r>
-    </w:p>
-    <w:p>
-      <w:pPr>
-        <w:pStyle w:val="Choice"/>
-      </w:pPr>
-      <w:r>
-        <w:t>d)</w:t>
-        <w:tab/>
-        <w:t>Buscar el mayor impacto medioambiental.</w:t>
-      </w:r>
-    </w:p>
-    <w:p>
-      <w:pPr>
         <w:pStyle w:val="ListNumber"/>
       </w:pPr>
       <w:r>
@@ -649,6 +649,26 @@
       <w:r>
         <w:t>a)</w:t>
         <w:tab/>
+        <w:t>Agregar más funciones de cocina.</w:t>
+      </w:r>
+    </w:p>
+    <w:p>
+      <w:pPr>
+        <w:pStyle w:val="Choice"/>
+      </w:pPr>
+      <w:r>
+        <w:t>b)</w:t>
+        <w:tab/>
+        <w:t>Eliminar las pantallas.</w:t>
+      </w:r>
+    </w:p>
+    <w:p>
+      <w:pPr>
+        <w:pStyle w:val="Choice"/>
+      </w:pPr>
+      <w:r>
+        <w:t>c)</w:t>
+        <w:tab/>
         <w:t>Aumentar su consumo de energía.</w:t>
       </w:r>
     </w:p>
@@ -657,33 +677,13 @@
         <w:pStyle w:val="Choice"/>
       </w:pPr>
       <w:r>
-        <w:t>b)</w:t>
-        <w:tab/>
-        <w:t>Agregar más funciones de cocina.</w:t>
-      </w:r>
-    </w:p>
-    <w:p>
-      <w:pPr>
-        <w:pStyle w:val="Choice"/>
-      </w:pPr>
-      <w:r>
-        <w:t>c)</w:t>
+        <w:t>d)</w:t>
         <w:tab/>
         <w:t>Reducir su tamaño.</w:t>
       </w:r>
     </w:p>
     <w:p>
       <w:pPr>
-        <w:pStyle w:val="Choice"/>
-      </w:pPr>
-      <w:r>
-        <w:t>d)</w:t>
-        <w:tab/>
-        <w:t>Eliminar las pantallas.</w:t>
-      </w:r>
-    </w:p>
-    <w:p>
-      <w:pPr>
         <w:pStyle w:val="ListNumber"/>
       </w:pPr>
       <w:r>
@@ -697,7 +697,7 @@
       <w:r>
         <w:t>a)</w:t>
         <w:tab/>
-        <w:t>Buscar el menor coste.</w:t>
+        <w:t>Buscar la mayor eficacia.</w:t>
       </w:r>
     </w:p>
     <w:p>
@@ -707,7 +707,7 @@
       <w:r>
         <w:t>b)</w:t>
         <w:tab/>
-        <w:t>Buscar la mayor eficacia.</w:t>
+        <w:t>Buscar el menor coste.</w:t>
       </w:r>
     </w:p>
     <w:p>
@@ -745,6 +745,16 @@
       <w:r>
         <w:t>a)</w:t>
         <w:tab/>
+        <w:t>La evolución de los coches de gasolina a eléctricos.</w:t>
+      </w:r>
+    </w:p>
+    <w:p>
+      <w:pPr>
+        <w:pStyle w:val="Choice"/>
+      </w:pPr>
+      <w:r>
+        <w:t>b)</w:t>
+        <w:tab/>
         <w:t>La evolución de los ordenadores de sobremesa a portátiles.</w:t>
       </w:r>
     </w:p>
@@ -753,19 +763,9 @@
         <w:pStyle w:val="Choice"/>
       </w:pPr>
       <w:r>
-        <w:t>b)</w:t>
+        <w:t>c)</w:t>
         <w:tab/>
         <w:t>La evolución de los motores de automóvil.</w:t>
-      </w:r>
-    </w:p>
-    <w:p>
-      <w:pPr>
-        <w:pStyle w:val="Choice"/>
-      </w:pPr>
-      <w:r>
-        <w:t>c)</w:t>
-        <w:tab/>
-        <w:t>La evolución de los coches de gasolina a eléctricos.</w:t>
       </w:r>
     </w:p>
     <w:p>
@@ -793,7 +793,7 @@
       <w:r>
         <w:t>a)</w:t>
         <w:tab/>
-        <w:t>Que los aparatos estén adaptados a los humanos.</w:t>
+        <w:t>Que los objetos sean muy grandes.</w:t>
       </w:r>
     </w:p>
     <w:p>
@@ -813,7 +813,7 @@
       <w:r>
         <w:t>c)</w:t>
         <w:tab/>
-        <w:t>Que los objetos sean muy grandes.</w:t>
+        <w:t>Que los aparatos estén adaptados a los humanos.</w:t>
       </w:r>
     </w:p>
     <w:p>
@@ -841,6 +841,16 @@
       <w:r>
         <w:t>a)</w:t>
         <w:tab/>
+        <w:t>Incorporar nuevos elementos.</w:t>
+      </w:r>
+    </w:p>
+    <w:p>
+      <w:pPr>
+        <w:pStyle w:val="Choice"/>
+      </w:pPr>
+      <w:r>
+        <w:t>b)</w:t>
+        <w:tab/>
         <w:t>Cambiar el diseño.</w:t>
       </w:r>
     </w:p>
@@ -849,9 +859,9 @@
         <w:pStyle w:val="Choice"/>
       </w:pPr>
       <w:r>
-        <w:t>b)</w:t>
+        <w:t>c)</w:t>
         <w:tab/>
-        <w:t>Incorporar nuevos elementos.</w:t>
+        <w:t>Emplear nuevas fuentes de energía.</w:t>
       </w:r>
     </w:p>
     <w:p>
@@ -859,23 +869,13 @@
         <w:pStyle w:val="Choice"/>
       </w:pPr>
       <w:r>
-        <w:t>c)</w:t>
+        <w:t>d)</w:t>
         <w:tab/>
         <w:t>Eliminar la seguridad de los objetos.</w:t>
       </w:r>
     </w:p>
     <w:p>
       <w:pPr>
-        <w:pStyle w:val="Choice"/>
-      </w:pPr>
-      <w:r>
-        <w:t>d)</w:t>
-        <w:tab/>
-        <w:t>Emplear nuevas fuentes de energía.</w:t>
-      </w:r>
-    </w:p>
-    <w:p>
-      <w:pPr>
         <w:pStyle w:val="ListNumber"/>
       </w:pPr>
       <w:r>
@@ -889,7 +889,7 @@
       <w:r>
         <w:t>a)</w:t>
         <w:tab/>
-        <w:t>Airbag en automóviles.</w:t>
+        <w:t>Reducir el tamaño de los objetos.</w:t>
       </w:r>
     </w:p>
     <w:p>
@@ -899,7 +899,7 @@
       <w:r>
         <w:t>b)</w:t>
         <w:tab/>
-        <w:t>Reducir el tamaño de los objetos.</w:t>
+        <w:t>Airbag en automóviles.</w:t>
       </w:r>
     </w:p>
     <w:p>
@@ -937,7 +937,7 @@
       <w:r>
         <w:t>a)</w:t>
         <w:tab/>
-        <w:t>Hacer que el objeto sea menos eficiente.</w:t>
+        <w:t>Aumentar el costo del objeto.</w:t>
       </w:r>
     </w:p>
     <w:p>
@@ -947,7 +947,7 @@
       <w:r>
         <w:t>b)</w:t>
         <w:tab/>
-        <w:t>Aumentar el costo del objeto.</w:t>
+        <w:t>Aumentar el consumo de combustibles fósiles.</w:t>
       </w:r>
     </w:p>
     <w:p>
@@ -967,7 +967,7 @@
       <w:r>
         <w:t>d)</w:t>
         <w:tab/>
-        <w:t>Aumentar el consumo de combustibles fósiles.</w:t>
+        <w:t>Hacer que el objeto sea menos eficiente.</w:t>
       </w:r>
     </w:p>
     <w:p>
@@ -985,7 +985,7 @@
       <w:r>
         <w:t>a)</w:t>
         <w:tab/>
-        <w:t>Los objetos han evolucionado en busca de mayor seguridad, comodidad y eficacia.</w:t>
+        <w:t>Los objetos han evolucionado únicamente en términos de diseño.</w:t>
       </w:r>
     </w:p>
     <w:p>
@@ -1015,7 +1015,7 @@
       <w:r>
         <w:t>d)</w:t>
         <w:tab/>
-        <w:t>Los objetos han evolucionado únicamente en términos de diseño.</w:t>
+        <w:t>Los objetos han evolucionado en busca de mayor seguridad, comodidad y eficacia.</w:t>
       </w:r>
     </w:p>
     <w:p>
@@ -1033,7 +1033,7 @@
       <w:r>
         <w:t>a)</w:t>
         <w:tab/>
-        <w:t>Buscar la mayor comodidad en su uso.</w:t>
+        <w:t>Buscar la mayor seguridad posible.</w:t>
       </w:r>
     </w:p>
     <w:p>
@@ -1043,7 +1043,7 @@
       <w:r>
         <w:t>b)</w:t>
         <w:tab/>
-        <w:t>Buscar la mayor seguridad posible.</w:t>
+        <w:t>Buscar la mayor comodidad en su uso.</w:t>
       </w:r>
     </w:p>
     <w:p>
